--- a/前后端分离部署.docx
+++ b/前后端分离部署.docx
@@ -5,7 +5,11 @@
     <w:sdt>
       <w:sdtPr>
         <w:rPr>
+          <w:rFonts w:asciiTheme="minorHAnsi" w:eastAsia="宋体" w:hAnsiTheme="minorHAnsi" w:cstheme="minorBidi"/>
           <w:color w:val="auto"/>
+          <w:kern w:val="2"/>
+          <w:sz w:val="24"/>
+          <w:szCs w:val="22"/>
           <w:lang w:val="zh-CN"/>
         </w:rPr>
         <w:id w:val="-941679435"/>
@@ -14,14 +18,6 @@
           <w:docPartUnique/>
         </w:docPartObj>
       </w:sdtPr>
-      <w:sdtEndPr>
-        <w:rPr>
-          <w:rFonts w:asciiTheme="minorHAnsi" w:eastAsia="宋体" w:hAnsiTheme="minorHAnsi" w:cstheme="minorBidi"/>
-          <w:kern w:val="2"/>
-          <w:sz w:val="24"/>
-          <w:szCs w:val="22"/>
-        </w:rPr>
-      </w:sdtEndPr>
       <w:sdtContent>
         <w:p>
           <w:pPr>
@@ -61,9 +57,6 @@
             <w:instrText xml:space="preserve"> TOC \o "1-3" \h \z \u </w:instrText>
           </w:r>
           <w:r>
-            <w:rPr>
-              <w:rFonts w:hint="eastAsia"/>
-            </w:rPr>
             <w:fldChar w:fldCharType="separate"/>
           </w:r>
           <w:hyperlink w:anchor="_Toc204638741" w:history="1">
@@ -3930,8 +3923,19 @@
         </w:p>
       </w:sdtContent>
     </w:sdt>
-    <w:p/>
     <w:p>
+      <w:pPr>
+        <w:rPr>
+          <w:rFonts w:hint="eastAsia"/>
+        </w:rPr>
+      </w:pPr>
+    </w:p>
+    <w:p>
+      <w:pPr>
+        <w:rPr>
+          <w:rFonts w:hint="eastAsia"/>
+        </w:rPr>
+      </w:pPr>
       <w:r>
         <w:rPr>
           <w:rFonts w:hint="eastAsia"/>
@@ -3939,7 +3943,13 @@
         <w:br w:type="page"/>
       </w:r>
     </w:p>
-    <w:p/>
+    <w:p>
+      <w:pPr>
+        <w:rPr>
+          <w:rFonts w:hint="eastAsia"/>
+        </w:rPr>
+      </w:pPr>
+    </w:p>
     <w:p>
       <w:pPr>
         <w:pStyle w:val="10"/>
@@ -3970,6 +3980,7 @@
           <w:numId w:val="16"/>
         </w:numPr>
         <w:rPr>
+          <w:rFonts w:hint="eastAsia"/>
           <w:color w:val="auto"/>
         </w:rPr>
       </w:pPr>
@@ -3985,6 +3996,9 @@
     <w:p>
       <w:pPr>
         <w:ind w:left="420"/>
+        <w:rPr>
+          <w:rFonts w:hint="eastAsia"/>
+        </w:rPr>
       </w:pPr>
       <w:r>
         <w:t>yum update -y</w:t>
@@ -3998,6 +4012,7 @@
           <w:numId w:val="16"/>
         </w:numPr>
         <w:rPr>
+          <w:rFonts w:hint="eastAsia"/>
           <w:color w:val="auto"/>
         </w:rPr>
       </w:pPr>
@@ -4013,17 +4028,12 @@
     <w:p>
       <w:pPr>
         <w:ind w:left="420"/>
+        <w:rPr>
+          <w:rFonts w:hint="eastAsia"/>
+        </w:rPr>
       </w:pPr>
       <w:r>
-        <w:t xml:space="preserve">yum install -y </w:t>
-      </w:r>
-      <w:proofErr w:type="spellStart"/>
-      <w:r>
-        <w:t>wget</w:t>
-      </w:r>
-      <w:proofErr w:type="spellEnd"/>
-      <w:r>
-        <w:t xml:space="preserve"> curl git vim net-tools</w:t>
+        <w:t>yum install -y wget curl git vim net-tools</w:t>
       </w:r>
     </w:p>
     <w:p>
@@ -4063,6 +4073,7 @@
           <w:numId w:val="26"/>
         </w:numPr>
         <w:rPr>
+          <w:rFonts w:hint="eastAsia"/>
           <w:color w:val="auto"/>
         </w:rPr>
       </w:pPr>
@@ -4094,48 +4105,19 @@
           <w:rFonts w:hint="eastAsia"/>
           <w:color w:val="auto"/>
         </w:rPr>
-        <w:t>安装</w:t>
-      </w:r>
-      <w:proofErr w:type="spellStart"/>
-      <w:r>
-        <w:rPr>
-          <w:rFonts w:hint="eastAsia"/>
-          <w:color w:val="auto"/>
-        </w:rPr>
-        <w:t>NodeSource</w:t>
-      </w:r>
-      <w:proofErr w:type="spellEnd"/>
-      <w:r>
-        <w:rPr>
-          <w:rFonts w:hint="eastAsia"/>
-          <w:color w:val="auto"/>
-        </w:rPr>
-        <w:t>仓库</w:t>
+        <w:t>安装NodeSource仓库</w:t>
       </w:r>
       <w:bookmarkEnd w:id="5"/>
     </w:p>
     <w:p>
       <w:pPr>
         <w:pStyle w:val="a9"/>
+        <w:rPr>
+          <w:rFonts w:hint="eastAsia"/>
+        </w:rPr>
       </w:pPr>
       <w:r>
-        <w:t>curl -</w:t>
-      </w:r>
-      <w:proofErr w:type="spellStart"/>
-      <w:r>
-        <w:t>fsSL</w:t>
-      </w:r>
-      <w:proofErr w:type="spellEnd"/>
-      <w:r>
-        <w:t xml:space="preserve"> https://rpm.nodesource.com/setup_16.x | </w:t>
-      </w:r>
-      <w:proofErr w:type="spellStart"/>
-      <w:r>
-        <w:t>sudo</w:t>
-      </w:r>
-      <w:proofErr w:type="spellEnd"/>
-      <w:r>
-        <w:t xml:space="preserve"> bash -</w:t>
+        <w:t>curl -fsSL https://rpm.nodesource.com/setup_16.x | sudo bash -</w:t>
       </w:r>
     </w:p>
     <w:p>
@@ -4145,19 +4127,9 @@
           <w:rFonts w:hint="eastAsia"/>
         </w:rPr>
       </w:pPr>
-      <w:proofErr w:type="spellStart"/>
       <w:r>
-        <w:t>sudo</w:t>
+        <w:t>sudo yum install -y nodejs</w:t>
       </w:r>
-      <w:proofErr w:type="spellEnd"/>
-      <w:r>
-        <w:t xml:space="preserve"> yum install -y </w:t>
-      </w:r>
-      <w:proofErr w:type="spellStart"/>
-      <w:r>
-        <w:t>nodejs</w:t>
-      </w:r>
-      <w:proofErr w:type="spellEnd"/>
     </w:p>
     <w:p>
       <w:pPr>
@@ -4167,6 +4139,7 @@
           <w:numId w:val="17"/>
         </w:numPr>
         <w:rPr>
+          <w:rFonts w:hint="eastAsia"/>
           <w:color w:val="auto"/>
         </w:rPr>
       </w:pPr>
@@ -4182,6 +4155,9 @@
     <w:p>
       <w:pPr>
         <w:pStyle w:val="a9"/>
+        <w:rPr>
+          <w:rFonts w:hint="eastAsia"/>
+        </w:rPr>
       </w:pPr>
       <w:r>
         <w:t>node -v</w:t>
@@ -4194,13 +4170,8 @@
           <w:rFonts w:hint="eastAsia"/>
         </w:rPr>
       </w:pPr>
-      <w:proofErr w:type="spellStart"/>
       <w:r>
-        <w:t>npm</w:t>
-      </w:r>
-      <w:proofErr w:type="spellEnd"/>
-      <w:r>
-        <w:t xml:space="preserve"> -v</w:t>
+        <w:t>npm -v</w:t>
       </w:r>
     </w:p>
     <w:p>
@@ -4211,6 +4182,7 @@
           <w:numId w:val="16"/>
         </w:numPr>
         <w:rPr>
+          <w:rFonts w:hint="eastAsia"/>
           <w:color w:val="auto"/>
         </w:rPr>
       </w:pPr>
@@ -4247,6 +4219,7 @@
           <w:numId w:val="19"/>
         </w:numPr>
         <w:rPr>
+          <w:rFonts w:hint="eastAsia"/>
           <w:color w:val="auto"/>
         </w:rPr>
       </w:pPr>
@@ -4262,14 +4235,12 @@
     <w:p>
       <w:pPr>
         <w:pStyle w:val="a9"/>
-      </w:pPr>
-      <w:proofErr w:type="spellStart"/>
+        <w:rPr>
+          <w:rFonts w:hint="eastAsia"/>
+        </w:rPr>
+      </w:pPr>
       <w:r>
-        <w:t>npm</w:t>
-      </w:r>
-      <w:proofErr w:type="spellEnd"/>
-      <w:r>
-        <w:t xml:space="preserve"> install</w:t>
+        <w:t>npm install</w:t>
       </w:r>
     </w:p>
     <w:p>
@@ -4280,6 +4251,7 @@
           <w:numId w:val="19"/>
         </w:numPr>
         <w:rPr>
+          <w:rFonts w:hint="eastAsia"/>
           <w:color w:val="auto"/>
         </w:rPr>
       </w:pPr>
@@ -4299,13 +4271,8 @@
           <w:rFonts w:hint="eastAsia"/>
         </w:rPr>
       </w:pPr>
-      <w:proofErr w:type="spellStart"/>
       <w:r>
-        <w:t>npm</w:t>
-      </w:r>
-      <w:proofErr w:type="spellEnd"/>
-      <w:r>
-        <w:t xml:space="preserve"> run build</w:t>
+        <w:t>npm run build</w:t>
       </w:r>
     </w:p>
     <w:p>
@@ -4316,6 +4283,7 @@
           <w:numId w:val="16"/>
         </w:numPr>
         <w:rPr>
+          <w:rFonts w:hint="eastAsia"/>
           <w:color w:val="auto"/>
         </w:rPr>
       </w:pPr>
@@ -4337,6 +4305,7 @@
           <w:numId w:val="23"/>
         </w:numPr>
         <w:rPr>
+          <w:rFonts w:hint="eastAsia"/>
           <w:color w:val="auto"/>
         </w:rPr>
       </w:pPr>
@@ -4352,17 +4321,12 @@
     <w:p>
       <w:pPr>
         <w:pStyle w:val="a9"/>
+        <w:rPr>
+          <w:rFonts w:hint="eastAsia"/>
+        </w:rPr>
       </w:pPr>
       <w:r>
-        <w:t xml:space="preserve">yum install -y </w:t>
-      </w:r>
-      <w:proofErr w:type="spellStart"/>
-      <w:r>
-        <w:t>epel</w:t>
-      </w:r>
-      <w:proofErr w:type="spellEnd"/>
-      <w:r>
-        <w:t>-release</w:t>
+        <w:t>yum install -y epel-release</w:t>
       </w:r>
     </w:p>
     <w:p>
@@ -4384,6 +4348,7 @@
           <w:numId w:val="23"/>
         </w:numPr>
         <w:rPr>
+          <w:rFonts w:hint="eastAsia"/>
           <w:color w:val="auto"/>
         </w:rPr>
       </w:pPr>
@@ -4399,14 +4364,12 @@
     <w:p>
       <w:pPr>
         <w:pStyle w:val="a9"/>
-      </w:pPr>
-      <w:proofErr w:type="spellStart"/>
+        <w:rPr>
+          <w:rFonts w:hint="eastAsia"/>
+        </w:rPr>
+      </w:pPr>
       <w:r>
-        <w:t>systemctl</w:t>
-      </w:r>
-      <w:proofErr w:type="spellEnd"/>
-      <w:r>
-        <w:t xml:space="preserve"> start nginx</w:t>
+        <w:t>systemctl start nginx</w:t>
       </w:r>
     </w:p>
     <w:p>
@@ -4416,13 +4379,8 @@
           <w:rFonts w:hint="eastAsia"/>
         </w:rPr>
       </w:pPr>
-      <w:proofErr w:type="spellStart"/>
       <w:r>
-        <w:t>systemctl</w:t>
-      </w:r>
-      <w:proofErr w:type="spellEnd"/>
-      <w:r>
-        <w:t xml:space="preserve"> enable nginx</w:t>
+        <w:t>systemctl enable nginx</w:t>
       </w:r>
     </w:p>
     <w:p>
@@ -4433,6 +4391,7 @@
           <w:numId w:val="16"/>
         </w:numPr>
         <w:rPr>
+          <w:rFonts w:hint="eastAsia"/>
           <w:color w:val="auto"/>
         </w:rPr>
       </w:pPr>
@@ -4454,6 +4413,7 @@
           <w:numId w:val="24"/>
         </w:numPr>
         <w:rPr>
+          <w:rFonts w:hint="eastAsia"/>
           <w:color w:val="auto"/>
         </w:rPr>
       </w:pPr>
@@ -4462,29 +4422,7 @@
         <w:rPr>
           <w:color w:val="auto"/>
         </w:rPr>
-        <w:t>在</w:t>
-      </w:r>
-      <w:proofErr w:type="gramStart"/>
-      <w:r>
-        <w:rPr>
-          <w:color w:val="auto"/>
-        </w:rPr>
-        <w:t>本地将</w:t>
-      </w:r>
-      <w:proofErr w:type="spellStart"/>
-      <w:proofErr w:type="gramEnd"/>
-      <w:r>
-        <w:rPr>
-          <w:color w:val="auto"/>
-        </w:rPr>
-        <w:t>dist</w:t>
-      </w:r>
-      <w:proofErr w:type="spellEnd"/>
-      <w:r>
-        <w:rPr>
-          <w:color w:val="auto"/>
-        </w:rPr>
-        <w:t>目录打包</w:t>
+        <w:t>在本地将dist目录打包</w:t>
       </w:r>
       <w:bookmarkEnd w:id="14"/>
     </w:p>
@@ -4499,44 +4437,8 @@
         <w:rPr>
           <w:rFonts w:hint="eastAsia"/>
         </w:rPr>
-        <w:t xml:space="preserve">tar </w:t>
+        <w:t>tar czvf farm.tar.gz .\dist</w:t>
       </w:r>
-      <w:proofErr w:type="spellStart"/>
-      <w:r>
-        <w:rPr>
-          <w:rFonts w:hint="eastAsia"/>
-        </w:rPr>
-        <w:t>czvf</w:t>
-      </w:r>
-      <w:proofErr w:type="spellEnd"/>
-      <w:r>
-        <w:rPr>
-          <w:rFonts w:hint="eastAsia"/>
-        </w:rPr>
-        <w:t xml:space="preserve"> </w:t>
-      </w:r>
-      <w:proofErr w:type="gramStart"/>
-      <w:r>
-        <w:rPr>
-          <w:rFonts w:hint="eastAsia"/>
-        </w:rPr>
-        <w:t>farm.tar.gz .</w:t>
-      </w:r>
-      <w:proofErr w:type="gramEnd"/>
-      <w:r>
-        <w:rPr>
-          <w:rFonts w:hint="eastAsia"/>
-        </w:rPr>
-        <w:t>\</w:t>
-      </w:r>
-      <w:proofErr w:type="spellStart"/>
-      <w:r>
-        <w:rPr>
-          <w:rFonts w:hint="eastAsia"/>
-        </w:rPr>
-        <w:t>dist</w:t>
-      </w:r>
-      <w:proofErr w:type="spellEnd"/>
     </w:p>
     <w:p>
       <w:pPr>
@@ -4546,6 +4448,7 @@
           <w:numId w:val="24"/>
         </w:numPr>
         <w:rPr>
+          <w:rFonts w:hint="eastAsia"/>
           <w:color w:val="auto"/>
         </w:rPr>
       </w:pPr>
@@ -4565,13 +4468,8 @@
           <w:rFonts w:hint="eastAsia"/>
         </w:rPr>
       </w:pPr>
-      <w:proofErr w:type="spellStart"/>
       <w:r>
-        <w:t>scp</w:t>
-      </w:r>
-      <w:proofErr w:type="spellEnd"/>
-      <w:r>
-        <w:t xml:space="preserve"> </w:t>
+        <w:t xml:space="preserve">scp </w:t>
       </w:r>
       <w:r>
         <w:rPr>
@@ -4580,23 +4478,7 @@
         <w:t>farm</w:t>
       </w:r>
       <w:r>
-        <w:t xml:space="preserve">.tar.gz </w:t>
-      </w:r>
-      <w:proofErr w:type="spellStart"/>
-      <w:r>
-        <w:t>user@server-ip</w:t>
-      </w:r>
-      <w:proofErr w:type="spellEnd"/>
-      <w:r>
-        <w:t>:/</w:t>
-      </w:r>
-      <w:proofErr w:type="spellStart"/>
-      <w:r>
-        <w:t>tmp</w:t>
-      </w:r>
-      <w:proofErr w:type="spellEnd"/>
-      <w:r>
-        <w:t>/</w:t>
+        <w:t>.tar.gz user@server-ip:/tmp/</w:t>
       </w:r>
     </w:p>
     <w:p>
@@ -4607,6 +4489,7 @@
           <w:numId w:val="24"/>
         </w:numPr>
         <w:rPr>
+          <w:rFonts w:hint="eastAsia"/>
           <w:color w:val="auto"/>
         </w:rPr>
       </w:pPr>
@@ -4622,39 +4505,24 @@
     <w:p>
       <w:pPr>
         <w:ind w:left="420"/>
-      </w:pPr>
-      <w:proofErr w:type="spellStart"/>
+        <w:rPr>
+          <w:rFonts w:hint="eastAsia"/>
+        </w:rPr>
+      </w:pPr>
       <w:r>
-        <w:t>mkdir</w:t>
-      </w:r>
-      <w:proofErr w:type="spellEnd"/>
-      <w:r>
-        <w:t xml:space="preserve"> -p /var/www/frontend</w:t>
+        <w:t>mkdir -p /var/www/frontend</w:t>
       </w:r>
     </w:p>
     <w:p>
       <w:pPr>
         <w:ind w:left="420"/>
+        <w:rPr>
+          <w:rFonts w:hint="eastAsia"/>
+        </w:rPr>
       </w:pPr>
       <w:r>
         <w:lastRenderedPageBreak/>
-        <w:t>tar -</w:t>
-      </w:r>
-      <w:proofErr w:type="spellStart"/>
-      <w:r>
-        <w:t>xzf</w:t>
-      </w:r>
-      <w:proofErr w:type="spellEnd"/>
-      <w:r>
-        <w:t xml:space="preserve"> /</w:t>
-      </w:r>
-      <w:proofErr w:type="spellStart"/>
-      <w:r>
-        <w:t>tmp</w:t>
-      </w:r>
-      <w:proofErr w:type="spellEnd"/>
-      <w:r>
-        <w:t>/</w:t>
+        <w:t>tar -xzf /tmp/</w:t>
       </w:r>
       <w:r>
         <w:rPr>
@@ -4674,6 +4542,7 @@
           <w:numId w:val="24"/>
         </w:numPr>
         <w:rPr>
+          <w:rFonts w:hint="eastAsia"/>
           <w:color w:val="auto"/>
         </w:rPr>
       </w:pPr>
@@ -4690,45 +4559,16 @@
     <w:p>
       <w:pPr>
         <w:ind w:left="420"/>
-      </w:pPr>
-      <w:proofErr w:type="spellStart"/>
+        <w:rPr>
+          <w:rFonts w:hint="eastAsia"/>
+        </w:rPr>
+      </w:pPr>
       <w:r>
         <w:rPr>
           <w:rFonts w:hint="eastAsia"/>
         </w:rPr>
-        <w:t>chown</w:t>
+        <w:t>chown -R nginx:nginx dist</w:t>
       </w:r>
-      <w:proofErr w:type="spellEnd"/>
-      <w:r>
-        <w:rPr>
-          <w:rFonts w:hint="eastAsia"/>
-        </w:rPr>
-        <w:t xml:space="preserve"> -R </w:t>
-      </w:r>
-      <w:proofErr w:type="spellStart"/>
-      <w:proofErr w:type="gramStart"/>
-      <w:r>
-        <w:rPr>
-          <w:rFonts w:hint="eastAsia"/>
-        </w:rPr>
-        <w:t>nginx:nginx</w:t>
-      </w:r>
-      <w:proofErr w:type="spellEnd"/>
-      <w:proofErr w:type="gramEnd"/>
-      <w:r>
-        <w:rPr>
-          <w:rFonts w:hint="eastAsia"/>
-        </w:rPr>
-        <w:t xml:space="preserve"> </w:t>
-      </w:r>
-      <w:proofErr w:type="spellStart"/>
-      <w:r>
-        <w:rPr>
-          <w:rFonts w:hint="eastAsia"/>
-        </w:rPr>
-        <w:t>dist</w:t>
-      </w:r>
-      <w:proofErr w:type="spellEnd"/>
     </w:p>
     <w:p>
       <w:pPr>
@@ -4738,6 +4578,7 @@
           <w:numId w:val="24"/>
         </w:numPr>
         <w:rPr>
+          <w:rFonts w:hint="eastAsia"/>
           <w:color w:val="auto"/>
         </w:rPr>
       </w:pPr>
@@ -4746,27 +4587,16 @@
         <w:rPr>
           <w:color w:val="auto"/>
         </w:rPr>
-        <w:t>设置</w:t>
-      </w:r>
-      <w:proofErr w:type="spellStart"/>
-      <w:r>
-        <w:rPr>
-          <w:color w:val="auto"/>
-        </w:rPr>
-        <w:t>SELinux</w:t>
-      </w:r>
-      <w:proofErr w:type="spellEnd"/>
-      <w:r>
-        <w:rPr>
-          <w:color w:val="auto"/>
-        </w:rPr>
-        <w:t>上下文标签</w:t>
+        <w:t>设置SELinux上下文标签</w:t>
       </w:r>
       <w:bookmarkEnd w:id="18"/>
     </w:p>
     <w:p>
       <w:pPr>
         <w:ind w:left="420"/>
+        <w:rPr>
+          <w:rFonts w:hint="eastAsia"/>
+        </w:rPr>
       </w:pPr>
       <w:r>
         <w:rPr>
@@ -4780,14 +4610,12 @@
         </w:rPr>
         <w:t>设置文件标签为</w:t>
       </w:r>
-      <w:proofErr w:type="spellStart"/>
       <w:r>
         <w:rPr>
           <w:rFonts w:hint="eastAsia"/>
         </w:rPr>
         <w:t>httpd_sys_content_t</w:t>
       </w:r>
-      <w:proofErr w:type="spellEnd"/>
       <w:r>
         <w:rPr>
           <w:rFonts w:hint="eastAsia"/>
@@ -4810,48 +4638,20 @@
     <w:p>
       <w:pPr>
         <w:ind w:left="420"/>
-      </w:pPr>
-      <w:proofErr w:type="spellStart"/>
+        <w:rPr>
+          <w:rFonts w:hint="eastAsia"/>
+        </w:rPr>
+      </w:pPr>
       <w:r>
-        <w:t>semanage</w:t>
-      </w:r>
-      <w:proofErr w:type="spellEnd"/>
-      <w:r>
-        <w:t xml:space="preserve"> </w:t>
-      </w:r>
-      <w:proofErr w:type="spellStart"/>
-      <w:r>
-        <w:t>fcontext</w:t>
-      </w:r>
-      <w:proofErr w:type="spellEnd"/>
-      <w:r>
-        <w:t xml:space="preserve"> -a -t </w:t>
-      </w:r>
-      <w:proofErr w:type="spellStart"/>
-      <w:r>
-        <w:t>httpd_sys_content_t</w:t>
-      </w:r>
-      <w:proofErr w:type="spellEnd"/>
-      <w:r>
-        <w:t xml:space="preserve"> '/var/www/frontend/</w:t>
-      </w:r>
-      <w:proofErr w:type="spellStart"/>
-      <w:proofErr w:type="gramStart"/>
-      <w:r>
-        <w:t>dist</w:t>
-      </w:r>
-      <w:proofErr w:type="spellEnd"/>
-      <w:r>
-        <w:t>(/.*</w:t>
-      </w:r>
-      <w:proofErr w:type="gramEnd"/>
-      <w:r>
-        <w:t>)?'</w:t>
+        <w:t>semanage fcontext -a -t httpd_sys_content_t '/var/www/frontend/dist(/.*)?'</w:t>
       </w:r>
     </w:p>
     <w:p>
       <w:pPr>
         <w:ind w:left="420"/>
+        <w:rPr>
+          <w:rFonts w:hint="eastAsia"/>
+        </w:rPr>
       </w:pPr>
       <w:r>
         <w:rPr>
@@ -4869,30 +4669,12 @@
     <w:p>
       <w:pPr>
         <w:ind w:left="420"/>
-      </w:pPr>
-      <w:proofErr w:type="spellStart"/>
+        <w:rPr>
+          <w:rFonts w:hint="eastAsia"/>
+        </w:rPr>
+      </w:pPr>
       <w:r>
-        <w:t>sudo</w:t>
-      </w:r>
-      <w:proofErr w:type="spellEnd"/>
-      <w:r>
-        <w:t xml:space="preserve"> </w:t>
-      </w:r>
-      <w:proofErr w:type="spellStart"/>
-      <w:r>
-        <w:t>restorecon</w:t>
-      </w:r>
-      <w:proofErr w:type="spellEnd"/>
-      <w:r>
-        <w:t xml:space="preserve"> -R -v /var/www/frontend/</w:t>
-      </w:r>
-      <w:proofErr w:type="spellStart"/>
-      <w:r>
-        <w:t>dist</w:t>
-      </w:r>
-      <w:proofErr w:type="spellEnd"/>
-      <w:r>
-        <w:t>/</w:t>
+        <w:t>sudo restorecon -R -v /var/www/frontend/dist/</w:t>
       </w:r>
     </w:p>
     <w:p>
@@ -4911,6 +4693,7 @@
           <w:numId w:val="16"/>
         </w:numPr>
         <w:rPr>
+          <w:rFonts w:hint="eastAsia"/>
           <w:color w:val="auto"/>
         </w:rPr>
       </w:pPr>
@@ -4927,27 +4710,13 @@
     <w:p>
       <w:pPr>
         <w:ind w:left="420"/>
+        <w:rPr>
+          <w:rFonts w:hint="eastAsia"/>
+        </w:rPr>
       </w:pPr>
       <w:r>
-        <w:t>vim /</w:t>
+        <w:t>vim /etc/nginx/conf.d/</w:t>
       </w:r>
-      <w:proofErr w:type="spellStart"/>
-      <w:r>
-        <w:t>etc</w:t>
-      </w:r>
-      <w:proofErr w:type="spellEnd"/>
-      <w:r>
-        <w:t>/nginx/</w:t>
-      </w:r>
-      <w:proofErr w:type="spellStart"/>
-      <w:r>
-        <w:t>conf.d</w:t>
-      </w:r>
-      <w:proofErr w:type="spellEnd"/>
-      <w:r>
-        <w:t>/</w:t>
-      </w:r>
-      <w:proofErr w:type="spellStart"/>
       <w:r>
         <w:rPr>
           <w:rFonts w:hint="eastAsia"/>
@@ -4957,7 +4726,6 @@
       <w:r>
         <w:t>.conf</w:t>
       </w:r>
-      <w:proofErr w:type="spellEnd"/>
     </w:p>
     <w:p>
       <w:pPr>
@@ -5046,23 +4814,7 @@
                 <w:rFonts w:hint="eastAsia"/>
                 <w:color w:val="auto"/>
               </w:rPr>
-              <w:t xml:space="preserve">    </w:t>
-            </w:r>
-            <w:proofErr w:type="spellStart"/>
-            <w:r>
-              <w:rPr>
-                <w:rFonts w:hint="eastAsia"/>
-                <w:color w:val="auto"/>
-              </w:rPr>
-              <w:t>server_name</w:t>
-            </w:r>
-            <w:proofErr w:type="spellEnd"/>
-            <w:r>
-              <w:rPr>
-                <w:rFonts w:hint="eastAsia"/>
-                <w:color w:val="auto"/>
-              </w:rPr>
-              <w:t xml:space="preserve"> your-domain.com localhost;  # 建议明确指定域名</w:t>
+              <w:t xml:space="preserve">    server_name your-domain.com localhost;  # 建议明确指定域名</w:t>
             </w:r>
           </w:p>
           <w:p>
@@ -5078,23 +4830,7 @@
                 <w:rFonts w:hint="eastAsia"/>
                 <w:color w:val="auto"/>
               </w:rPr>
-              <w:t xml:space="preserve">    root /var/www/frontend/</w:t>
-            </w:r>
-            <w:proofErr w:type="spellStart"/>
-            <w:r>
-              <w:rPr>
-                <w:rFonts w:hint="eastAsia"/>
-                <w:color w:val="auto"/>
-              </w:rPr>
-              <w:t>dist</w:t>
-            </w:r>
-            <w:proofErr w:type="spellEnd"/>
-            <w:r>
-              <w:rPr>
-                <w:rFonts w:hint="eastAsia"/>
-                <w:color w:val="auto"/>
-              </w:rPr>
-              <w:t>;</w:t>
+              <w:t xml:space="preserve">    root /var/www/frontend/dist;</w:t>
             </w:r>
           </w:p>
           <w:p>
@@ -5151,39 +4887,7 @@
                 <w:rFonts w:hint="eastAsia"/>
                 <w:color w:val="auto"/>
               </w:rPr>
-              <w:t xml:space="preserve">    location ~* </w:t>
-            </w:r>
-            <w:proofErr w:type="gramStart"/>
-            <w:r>
-              <w:rPr>
-                <w:rFonts w:hint="eastAsia"/>
-                <w:color w:val="auto"/>
-              </w:rPr>
-              <w:t>\.(</w:t>
-            </w:r>
-            <w:proofErr w:type="gramEnd"/>
-            <w:r>
-              <w:rPr>
-                <w:rFonts w:hint="eastAsia"/>
-                <w:color w:val="auto"/>
-              </w:rPr>
-              <w:t>js|css|png|jpg|jpeg|gif|ico|svg|woff|woff2|ttf|</w:t>
-            </w:r>
-            <w:proofErr w:type="gramStart"/>
-            <w:r>
-              <w:rPr>
-                <w:rFonts w:hint="eastAsia"/>
-                <w:color w:val="auto"/>
-              </w:rPr>
-              <w:t>eot)$</w:t>
-            </w:r>
-            <w:proofErr w:type="gramEnd"/>
-            <w:r>
-              <w:rPr>
-                <w:rFonts w:hint="eastAsia"/>
-                <w:color w:val="auto"/>
-              </w:rPr>
-              <w:t xml:space="preserve"> {</w:t>
+              <w:t xml:space="preserve">    location ~* \.(js|css|png|jpg|jpeg|gif|ico|svg|woff|woff2|ttf|eot)$ {</w:t>
             </w:r>
           </w:p>
           <w:p>
@@ -5215,23 +4919,7 @@
                 <w:rFonts w:hint="eastAsia"/>
                 <w:color w:val="auto"/>
               </w:rPr>
-              <w:t xml:space="preserve">        </w:t>
-            </w:r>
-            <w:proofErr w:type="spellStart"/>
-            <w:r>
-              <w:rPr>
-                <w:rFonts w:hint="eastAsia"/>
-                <w:color w:val="auto"/>
-              </w:rPr>
-              <w:t>add_header</w:t>
-            </w:r>
-            <w:proofErr w:type="spellEnd"/>
-            <w:r>
-              <w:rPr>
-                <w:rFonts w:hint="eastAsia"/>
-                <w:color w:val="auto"/>
-              </w:rPr>
-              <w:t xml:space="preserve"> Cache-Control "public, immutable";</w:t>
+              <w:t xml:space="preserve">        add_header Cache-Control "public, immutable";</w:t>
             </w:r>
           </w:p>
           <w:p>
@@ -5247,39 +4935,7 @@
                 <w:rFonts w:hint="eastAsia"/>
                 <w:color w:val="auto"/>
               </w:rPr>
-              <w:t xml:space="preserve">        </w:t>
-            </w:r>
-            <w:proofErr w:type="spellStart"/>
-            <w:r>
-              <w:rPr>
-                <w:rFonts w:hint="eastAsia"/>
-                <w:color w:val="auto"/>
-              </w:rPr>
-              <w:t>try_files</w:t>
-            </w:r>
-            <w:proofErr w:type="spellEnd"/>
-            <w:r>
-              <w:rPr>
-                <w:rFonts w:hint="eastAsia"/>
-                <w:color w:val="auto"/>
-              </w:rPr>
-              <w:t xml:space="preserve"> $</w:t>
-            </w:r>
-            <w:proofErr w:type="spellStart"/>
-            <w:r>
-              <w:rPr>
-                <w:rFonts w:hint="eastAsia"/>
-                <w:color w:val="auto"/>
-              </w:rPr>
-              <w:t>uri</w:t>
-            </w:r>
-            <w:proofErr w:type="spellEnd"/>
-            <w:r>
-              <w:rPr>
-                <w:rFonts w:hint="eastAsia"/>
-                <w:color w:val="auto"/>
-              </w:rPr>
-              <w:t xml:space="preserve"> =404;</w:t>
+              <w:t xml:space="preserve">        try_files $uri =404;</w:t>
             </w:r>
           </w:p>
           <w:p>
@@ -5336,23 +4992,7 @@
                 <w:rFonts w:hint="eastAsia"/>
                 <w:color w:val="auto"/>
               </w:rPr>
-              <w:t xml:space="preserve">    location /</w:t>
-            </w:r>
-            <w:proofErr w:type="spellStart"/>
-            <w:r>
-              <w:rPr>
-                <w:rFonts w:hint="eastAsia"/>
-                <w:color w:val="auto"/>
-              </w:rPr>
-              <w:t>api</w:t>
-            </w:r>
-            <w:proofErr w:type="spellEnd"/>
-            <w:r>
-              <w:rPr>
-                <w:rFonts w:hint="eastAsia"/>
-                <w:color w:val="auto"/>
-              </w:rPr>
-              <w:t>/ {</w:t>
+              <w:t xml:space="preserve">    location /api/ {</w:t>
             </w:r>
           </w:p>
           <w:p>
@@ -5368,23 +5008,21 @@
                 <w:rFonts w:hint="eastAsia"/>
                 <w:color w:val="auto"/>
               </w:rPr>
-              <w:t xml:space="preserve">        </w:t>
-            </w:r>
-            <w:proofErr w:type="spellStart"/>
+              <w:t xml:space="preserve">        proxy_pass http://localhost:8080/</w:t>
+            </w:r>
             <w:r>
               <w:rPr>
                 <w:rFonts w:hint="eastAsia"/>
                 <w:color w:val="auto"/>
               </w:rPr>
-              <w:t>proxy_pass</w:t>
-            </w:r>
-            <w:proofErr w:type="spellEnd"/>
+              <w:t>api/</w:t>
+            </w:r>
             <w:r>
               <w:rPr>
                 <w:rFonts w:hint="eastAsia"/>
                 <w:color w:val="auto"/>
               </w:rPr>
-              <w:t xml:space="preserve"> http://localhost:8080/;  # 确保后端服务在此地址运行</w:t>
+              <w:t>;  # 确保后端服务在此地址运行</w:t>
             </w:r>
           </w:p>
           <w:p>
@@ -5400,23 +5038,7 @@
                 <w:rFonts w:hint="eastAsia"/>
                 <w:color w:val="auto"/>
               </w:rPr>
-              <w:t xml:space="preserve">        </w:t>
-            </w:r>
-            <w:proofErr w:type="spellStart"/>
-            <w:r>
-              <w:rPr>
-                <w:rFonts w:hint="eastAsia"/>
-                <w:color w:val="auto"/>
-              </w:rPr>
-              <w:t>proxy_set_header</w:t>
-            </w:r>
-            <w:proofErr w:type="spellEnd"/>
-            <w:r>
-              <w:rPr>
-                <w:rFonts w:hint="eastAsia"/>
-                <w:color w:val="auto"/>
-              </w:rPr>
-              <w:t xml:space="preserve"> Host $host;</w:t>
+              <w:t xml:space="preserve">        proxy_set_header Host $host;</w:t>
             </w:r>
           </w:p>
           <w:p>
@@ -5432,39 +5054,7 @@
                 <w:rFonts w:hint="eastAsia"/>
                 <w:color w:val="auto"/>
               </w:rPr>
-              <w:t xml:space="preserve">        </w:t>
-            </w:r>
-            <w:proofErr w:type="spellStart"/>
-            <w:r>
-              <w:rPr>
-                <w:rFonts w:hint="eastAsia"/>
-                <w:color w:val="auto"/>
-              </w:rPr>
-              <w:t>proxy_set_header</w:t>
-            </w:r>
-            <w:proofErr w:type="spellEnd"/>
-            <w:r>
-              <w:rPr>
-                <w:rFonts w:hint="eastAsia"/>
-                <w:color w:val="auto"/>
-              </w:rPr>
-              <w:t xml:space="preserve"> X-Real-IP $</w:t>
-            </w:r>
-            <w:proofErr w:type="spellStart"/>
-            <w:r>
-              <w:rPr>
-                <w:rFonts w:hint="eastAsia"/>
-                <w:color w:val="auto"/>
-              </w:rPr>
-              <w:t>remote_addr</w:t>
-            </w:r>
-            <w:proofErr w:type="spellEnd"/>
-            <w:r>
-              <w:rPr>
-                <w:rFonts w:hint="eastAsia"/>
-                <w:color w:val="auto"/>
-              </w:rPr>
-              <w:t>;</w:t>
+              <w:t xml:space="preserve">        proxy_set_header X-Real-IP $remote_addr;</w:t>
             </w:r>
           </w:p>
           <w:p>
@@ -5480,39 +5070,7 @@
                 <w:rFonts w:hint="eastAsia"/>
                 <w:color w:val="auto"/>
               </w:rPr>
-              <w:t xml:space="preserve">        </w:t>
-            </w:r>
-            <w:proofErr w:type="spellStart"/>
-            <w:r>
-              <w:rPr>
-                <w:rFonts w:hint="eastAsia"/>
-                <w:color w:val="auto"/>
-              </w:rPr>
-              <w:t>proxy_set_header</w:t>
-            </w:r>
-            <w:proofErr w:type="spellEnd"/>
-            <w:r>
-              <w:rPr>
-                <w:rFonts w:hint="eastAsia"/>
-                <w:color w:val="auto"/>
-              </w:rPr>
-              <w:t xml:space="preserve"> X-Forwarded-For $</w:t>
-            </w:r>
-            <w:proofErr w:type="spellStart"/>
-            <w:r>
-              <w:rPr>
-                <w:rFonts w:hint="eastAsia"/>
-                <w:color w:val="auto"/>
-              </w:rPr>
-              <w:t>proxy_add_x_forwarded_for</w:t>
-            </w:r>
-            <w:proofErr w:type="spellEnd"/>
-            <w:r>
-              <w:rPr>
-                <w:rFonts w:hint="eastAsia"/>
-                <w:color w:val="auto"/>
-              </w:rPr>
-              <w:t>;</w:t>
+              <w:t xml:space="preserve">        proxy_set_header X-Forwarded-For $proxy_add_x_forwarded_for;</w:t>
             </w:r>
           </w:p>
           <w:p>
@@ -5528,23 +5086,7 @@
                 <w:rFonts w:hint="eastAsia"/>
                 <w:color w:val="auto"/>
               </w:rPr>
-              <w:t xml:space="preserve">        </w:t>
-            </w:r>
-            <w:proofErr w:type="spellStart"/>
-            <w:r>
-              <w:rPr>
-                <w:rFonts w:hint="eastAsia"/>
-                <w:color w:val="auto"/>
-              </w:rPr>
-              <w:t>proxy_set_header</w:t>
-            </w:r>
-            <w:proofErr w:type="spellEnd"/>
-            <w:r>
-              <w:rPr>
-                <w:rFonts w:hint="eastAsia"/>
-                <w:color w:val="auto"/>
-              </w:rPr>
-              <w:t xml:space="preserve"> X-Forwarded-Proto $scheme;</w:t>
+              <w:t xml:space="preserve">        proxy_set_header X-Forwarded-Proto $scheme;</w:t>
             </w:r>
           </w:p>
           <w:p>
@@ -5617,55 +5159,7 @@
                 <w:rFonts w:hint="eastAsia"/>
                 <w:color w:val="auto"/>
               </w:rPr>
-              <w:t xml:space="preserve">        </w:t>
-            </w:r>
-            <w:proofErr w:type="spellStart"/>
-            <w:r>
-              <w:rPr>
-                <w:rFonts w:hint="eastAsia"/>
-                <w:color w:val="auto"/>
-              </w:rPr>
-              <w:t>try_files</w:t>
-            </w:r>
-            <w:proofErr w:type="spellEnd"/>
-            <w:r>
-              <w:rPr>
-                <w:rFonts w:hint="eastAsia"/>
-                <w:color w:val="auto"/>
-              </w:rPr>
-              <w:t xml:space="preserve"> $</w:t>
-            </w:r>
-            <w:proofErr w:type="spellStart"/>
-            <w:r>
-              <w:rPr>
-                <w:rFonts w:hint="eastAsia"/>
-                <w:color w:val="auto"/>
-              </w:rPr>
-              <w:t>uri</w:t>
-            </w:r>
-            <w:proofErr w:type="spellEnd"/>
-            <w:r>
-              <w:rPr>
-                <w:rFonts w:hint="eastAsia"/>
-                <w:color w:val="auto"/>
-              </w:rPr>
-              <w:t xml:space="preserve"> $</w:t>
-            </w:r>
-            <w:proofErr w:type="spellStart"/>
-            <w:r>
-              <w:rPr>
-                <w:rFonts w:hint="eastAsia"/>
-                <w:color w:val="auto"/>
-              </w:rPr>
-              <w:t>uri</w:t>
-            </w:r>
-            <w:proofErr w:type="spellEnd"/>
-            <w:r>
-              <w:rPr>
-                <w:rFonts w:hint="eastAsia"/>
-                <w:color w:val="auto"/>
-              </w:rPr>
-              <w:t>/ /index.html;</w:t>
+              <w:t xml:space="preserve">        try_files $uri $uri/ /index.html;</w:t>
             </w:r>
           </w:p>
           <w:p>
@@ -5694,6 +5188,7 @@
                 <w:right w:val="none" w:sz="0" w:space="0" w:color="auto"/>
               </w:pBdr>
               <w:rPr>
+                <w:rFonts w:hint="eastAsia"/>
                 <w:color w:val="auto"/>
               </w:rPr>
             </w:pPr>
@@ -5711,6 +5206,9 @@
     <w:p>
       <w:pPr>
         <w:ind w:left="420"/>
+        <w:rPr>
+          <w:rFonts w:hint="eastAsia"/>
+        </w:rPr>
       </w:pPr>
     </w:p>
     <w:p>
@@ -5721,6 +5219,7 @@
           <w:numId w:val="16"/>
         </w:numPr>
         <w:rPr>
+          <w:rFonts w:hint="eastAsia"/>
           <w:color w:val="auto"/>
         </w:rPr>
       </w:pPr>
@@ -5738,6 +5237,7 @@
       <w:pPr>
         <w:ind w:left="420"/>
         <w:rPr>
+          <w:rFonts w:hint="eastAsia"/>
           <w:i/>
           <w:iCs/>
         </w:rPr>
@@ -5767,13 +5267,8 @@
           <w:rFonts w:hint="eastAsia"/>
         </w:rPr>
       </w:pPr>
-      <w:proofErr w:type="spellStart"/>
       <w:r>
-        <w:t>systemctl</w:t>
-      </w:r>
-      <w:proofErr w:type="spellEnd"/>
-      <w:r>
-        <w:t xml:space="preserve"> restart nginx</w:t>
+        <w:t>systemctl restart nginx</w:t>
       </w:r>
     </w:p>
     <w:p>
@@ -5784,6 +5279,7 @@
           <w:numId w:val="15"/>
         </w:numPr>
         <w:rPr>
+          <w:rFonts w:hint="eastAsia"/>
           <w:color w:val="auto"/>
         </w:rPr>
       </w:pPr>
@@ -5805,6 +5301,7 @@
           <w:numId w:val="30"/>
         </w:numPr>
         <w:rPr>
+          <w:rFonts w:hint="eastAsia"/>
           <w:color w:val="auto"/>
         </w:rPr>
       </w:pPr>
@@ -5825,6 +5322,7 @@
           <w:numId w:val="32"/>
         </w:numPr>
         <w:rPr>
+          <w:rFonts w:hint="eastAsia"/>
           <w:color w:val="auto"/>
         </w:rPr>
       </w:pPr>
@@ -5840,6 +5338,9 @@
     <w:p>
       <w:pPr>
         <w:ind w:left="420"/>
+        <w:rPr>
+          <w:rFonts w:hint="eastAsia"/>
+        </w:rPr>
       </w:pPr>
       <w:r>
         <w:rPr>
@@ -5856,6 +5357,7 @@
           <w:numId w:val="32"/>
         </w:numPr>
         <w:rPr>
+          <w:rFonts w:hint="eastAsia"/>
           <w:color w:val="auto"/>
         </w:rPr>
       </w:pPr>
@@ -5872,6 +5374,9 @@
     <w:p>
       <w:pPr>
         <w:ind w:firstLine="420"/>
+        <w:rPr>
+          <w:rFonts w:hint="eastAsia"/>
+        </w:rPr>
       </w:pPr>
       <w:r>
         <w:rPr>
@@ -5887,19 +5392,11 @@
           <w:rFonts w:hint="eastAsia"/>
         </w:rPr>
       </w:pPr>
-      <w:proofErr w:type="spellStart"/>
       <w:r>
         <w:rPr>
           <w:rFonts w:hint="eastAsia"/>
         </w:rPr>
-        <w:t>javac</w:t>
-      </w:r>
-      <w:proofErr w:type="spellEnd"/>
-      <w:r>
-        <w:rPr>
-          <w:rFonts w:hint="eastAsia"/>
-        </w:rPr>
-        <w:t xml:space="preserve"> -version</w:t>
+        <w:t>javac -version</w:t>
       </w:r>
     </w:p>
     <w:p>
@@ -5910,23 +5407,16 @@
           <w:numId w:val="30"/>
         </w:numPr>
         <w:rPr>
+          <w:rFonts w:hint="eastAsia"/>
           <w:color w:val="auto"/>
         </w:rPr>
       </w:pPr>
       <w:bookmarkStart w:id="25" w:name="_Toc204638766"/>
-      <w:proofErr w:type="gramStart"/>
       <w:r>
         <w:rPr>
           <w:color w:val="auto"/>
         </w:rPr>
-        <w:t>上传并部署</w:t>
-      </w:r>
-      <w:proofErr w:type="gramEnd"/>
-      <w:r>
-        <w:rPr>
-          <w:color w:val="auto"/>
-        </w:rPr>
-        <w:t>Spring Boot应用</w:t>
+        <w:t>上传并部署Spring Boot应用</w:t>
       </w:r>
       <w:bookmarkEnd w:id="25"/>
     </w:p>
@@ -5938,6 +5428,7 @@
           <w:numId w:val="34"/>
         </w:numPr>
         <w:rPr>
+          <w:rFonts w:hint="eastAsia"/>
           <w:color w:val="auto"/>
         </w:rPr>
       </w:pPr>
@@ -5953,49 +5444,29 @@
     <w:p>
       <w:pPr>
         <w:ind w:left="420"/>
-      </w:pPr>
-      <w:proofErr w:type="spellStart"/>
+        <w:rPr>
+          <w:rFonts w:hint="eastAsia"/>
+        </w:rPr>
+      </w:pPr>
       <w:r>
-        <w:t>mkdir</w:t>
-      </w:r>
-      <w:proofErr w:type="spellEnd"/>
-      <w:r>
-        <w:t xml:space="preserve"> -p /opt/</w:t>
-      </w:r>
-      <w:proofErr w:type="spellStart"/>
-      <w:r>
-        <w:t>springboot</w:t>
-      </w:r>
-      <w:proofErr w:type="spellEnd"/>
-      <w:r>
-        <w:t>-app</w:t>
+        <w:t>mkdir -p /opt/springboot-app</w:t>
       </w:r>
     </w:p>
     <w:p>
       <w:pPr>
         <w:ind w:left="420"/>
-      </w:pPr>
-      <w:proofErr w:type="spellStart"/>
+        <w:rPr>
+          <w:rFonts w:hint="eastAsia"/>
+        </w:rPr>
+      </w:pPr>
       <w:r>
-        <w:t>chown</w:t>
-      </w:r>
-      <w:proofErr w:type="spellEnd"/>
-      <w:r>
-        <w:t xml:space="preserve"> </w:t>
+        <w:t xml:space="preserve">chown </w:t>
       </w:r>
       <w:r>
         <w:rPr>
           <w:rFonts w:hint="eastAsia"/>
         </w:rPr>
-        <w:t xml:space="preserve">-R </w:t>
-      </w:r>
-      <w:proofErr w:type="spellStart"/>
-      <w:proofErr w:type="gramStart"/>
-      <w:r>
-        <w:rPr>
-          <w:rFonts w:hint="eastAsia"/>
-        </w:rPr>
-        <w:t>farm</w:t>
+        <w:t>-R farm</w:t>
       </w:r>
       <w:r>
         <w:t>:</w:t>
@@ -6006,18 +5477,8 @@
         </w:rPr>
         <w:t>farm</w:t>
       </w:r>
-      <w:proofErr w:type="spellEnd"/>
-      <w:proofErr w:type="gramEnd"/>
       <w:r>
-        <w:t xml:space="preserve"> /opt/</w:t>
-      </w:r>
-      <w:proofErr w:type="spellStart"/>
-      <w:r>
-        <w:t>springboot</w:t>
-      </w:r>
-      <w:proofErr w:type="spellEnd"/>
-      <w:r>
-        <w:t>-app</w:t>
+        <w:t xml:space="preserve"> /opt/springboot-app</w:t>
       </w:r>
     </w:p>
     <w:p>
@@ -6028,6 +5489,7 @@
           <w:numId w:val="34"/>
         </w:numPr>
         <w:rPr>
+          <w:rFonts w:hint="eastAsia"/>
           <w:color w:val="auto"/>
         </w:rPr>
       </w:pPr>
@@ -6044,25 +5506,17 @@
       <w:pPr>
         <w:ind w:left="420"/>
         <w:rPr>
+          <w:rFonts w:hint="eastAsia"/>
           <w:i/>
           <w:iCs/>
         </w:rPr>
       </w:pPr>
-      <w:proofErr w:type="spellStart"/>
       <w:r>
         <w:rPr>
           <w:i/>
           <w:iCs/>
         </w:rPr>
-        <w:t>scp</w:t>
-      </w:r>
-      <w:proofErr w:type="spellEnd"/>
-      <w:r>
-        <w:rPr>
-          <w:i/>
-          <w:iCs/>
-        </w:rPr>
-        <w:t xml:space="preserve"> target/</w:t>
+        <w:t>scp target/</w:t>
       </w:r>
       <w:r>
         <w:rPr>
@@ -6077,39 +5531,7 @@
           <w:i/>
           <w:iCs/>
         </w:rPr>
-        <w:t xml:space="preserve">.jar </w:t>
-      </w:r>
-      <w:proofErr w:type="spellStart"/>
-      <w:r>
-        <w:rPr>
-          <w:i/>
-          <w:iCs/>
-        </w:rPr>
-        <w:t>user@server-ip</w:t>
-      </w:r>
-      <w:proofErr w:type="spellEnd"/>
-      <w:r>
-        <w:rPr>
-          <w:i/>
-          <w:iCs/>
-        </w:rPr>
-        <w:t>:/opt/</w:t>
-      </w:r>
-      <w:proofErr w:type="spellStart"/>
-      <w:r>
-        <w:rPr>
-          <w:i/>
-          <w:iCs/>
-        </w:rPr>
-        <w:t>springboot</w:t>
-      </w:r>
-      <w:proofErr w:type="spellEnd"/>
-      <w:r>
-        <w:rPr>
-          <w:i/>
-          <w:iCs/>
-        </w:rPr>
-        <w:t>-app/</w:t>
+        <w:t>.jar user@server-ip:/opt/springboot-app/</w:t>
       </w:r>
     </w:p>
     <w:p>
@@ -6120,6 +5542,7 @@
           <w:numId w:val="30"/>
         </w:numPr>
         <w:rPr>
+          <w:rFonts w:hint="eastAsia"/>
           <w:color w:val="auto"/>
         </w:rPr>
       </w:pPr>
@@ -6129,23 +5552,7 @@
           <w:rFonts w:hint="eastAsia"/>
           <w:color w:val="auto"/>
         </w:rPr>
-        <w:t>创建</w:t>
-      </w:r>
-      <w:proofErr w:type="spellStart"/>
-      <w:r>
-        <w:rPr>
-          <w:rFonts w:hint="eastAsia"/>
-          <w:color w:val="auto"/>
-        </w:rPr>
-        <w:t>Systemd</w:t>
-      </w:r>
-      <w:proofErr w:type="spellEnd"/>
-      <w:r>
-        <w:rPr>
-          <w:rFonts w:hint="eastAsia"/>
-          <w:color w:val="auto"/>
-        </w:rPr>
-        <w:t>服务</w:t>
+        <w:t>创建Systemd服务</w:t>
       </w:r>
       <w:bookmarkEnd w:id="28"/>
     </w:p>
@@ -6157,6 +5564,7 @@
           <w:numId w:val="36"/>
         </w:numPr>
         <w:rPr>
+          <w:rFonts w:hint="eastAsia"/>
           <w:color w:val="auto"/>
         </w:rPr>
       </w:pPr>
@@ -6173,42 +5581,16 @@
     <w:p>
       <w:pPr>
         <w:ind w:firstLine="420"/>
+        <w:rPr>
+          <w:rFonts w:hint="eastAsia"/>
+        </w:rPr>
       </w:pPr>
       <w:r>
         <w:rPr>
           <w:rFonts w:hint="eastAsia"/>
         </w:rPr>
-        <w:t>vim /</w:t>
+        <w:t>vim /etc/systemd/system/</w:t>
       </w:r>
-      <w:proofErr w:type="spellStart"/>
-      <w:r>
-        <w:rPr>
-          <w:rFonts w:hint="eastAsia"/>
-        </w:rPr>
-        <w:t>etc</w:t>
-      </w:r>
-      <w:proofErr w:type="spellEnd"/>
-      <w:r>
-        <w:rPr>
-          <w:rFonts w:hint="eastAsia"/>
-        </w:rPr>
-        <w:t>/</w:t>
-      </w:r>
-      <w:proofErr w:type="spellStart"/>
-      <w:r>
-        <w:rPr>
-          <w:rFonts w:hint="eastAsia"/>
-        </w:rPr>
-        <w:t>systemd</w:t>
-      </w:r>
-      <w:proofErr w:type="spellEnd"/>
-      <w:r>
-        <w:rPr>
-          <w:rFonts w:hint="eastAsia"/>
-        </w:rPr>
-        <w:t>/system/</w:t>
-      </w:r>
-      <w:proofErr w:type="spellStart"/>
       <w:r>
         <w:rPr>
           <w:rFonts w:hint="eastAsia"/>
@@ -6221,7 +5603,6 @@
         </w:rPr>
         <w:t>.service</w:t>
       </w:r>
-      <w:proofErr w:type="spellEnd"/>
     </w:p>
     <w:p>
       <w:pPr>
@@ -6231,6 +5612,7 @@
           <w:numId w:val="36"/>
         </w:numPr>
         <w:rPr>
+          <w:rFonts w:hint="eastAsia"/>
           <w:color w:val="auto"/>
         </w:rPr>
       </w:pPr>
@@ -6319,17 +5701,8 @@
                 <w:rFonts w:hint="eastAsia"/>
                 <w:color w:val="auto"/>
               </w:rPr>
-              <w:t>After=</w:t>
-            </w:r>
-            <w:proofErr w:type="spellStart"/>
-            <w:r>
-              <w:rPr>
-                <w:rFonts w:hint="eastAsia"/>
-                <w:color w:val="auto"/>
-              </w:rPr>
-              <w:t>network.target</w:t>
-            </w:r>
-            <w:proofErr w:type="spellEnd"/>
+              <w:t>After=network.target</w:t>
+            </w:r>
           </w:p>
           <w:p>
             <w:pPr>
@@ -6376,6 +5749,7 @@
             <w:pPr>
               <w:pStyle w:val="JavaCode"/>
               <w:rPr>
+                <w:rFonts w:hint="eastAsia"/>
                 <w:color w:val="auto"/>
               </w:rPr>
             </w:pPr>
@@ -6425,37 +5799,19 @@
                 <w:color w:val="auto"/>
               </w:rPr>
             </w:pPr>
-            <w:proofErr w:type="spellStart"/>
             <w:r>
               <w:rPr>
                 <w:rFonts w:hint="eastAsia"/>
                 <w:color w:val="auto"/>
               </w:rPr>
-              <w:t>WorkingDirectory</w:t>
-            </w:r>
-            <w:proofErr w:type="spellEnd"/>
+              <w:t>WorkingDirectory=/opt/</w:t>
+            </w:r>
             <w:r>
               <w:rPr>
                 <w:rFonts w:hint="eastAsia"/>
                 <w:color w:val="auto"/>
               </w:rPr>
-              <w:t>=/opt/</w:t>
-            </w:r>
-            <w:proofErr w:type="spellStart"/>
-            <w:r>
-              <w:rPr>
-                <w:rFonts w:hint="eastAsia"/>
-                <w:color w:val="auto"/>
-              </w:rPr>
-              <w:t>springboot</w:t>
-            </w:r>
-            <w:proofErr w:type="spellEnd"/>
-            <w:r>
-              <w:rPr>
-                <w:rFonts w:hint="eastAsia"/>
-                <w:color w:val="auto"/>
-              </w:rPr>
-              <w:t>-app/Farm</w:t>
+              <w:t>springboot-app/Farm</w:t>
             </w:r>
           </w:p>
           <w:p>
@@ -6466,52 +5822,27 @@
                 <w:color w:val="auto"/>
               </w:rPr>
             </w:pPr>
-            <w:proofErr w:type="spellStart"/>
             <w:r>
               <w:rPr>
                 <w:rFonts w:hint="eastAsia"/>
                 <w:color w:val="auto"/>
               </w:rPr>
               <w:lastRenderedPageBreak/>
-              <w:t>ExecStart</w:t>
-            </w:r>
-            <w:proofErr w:type="spellEnd"/>
+              <w:t xml:space="preserve">ExecStart=/bin/java -jar </w:t>
+            </w:r>
             <w:r>
               <w:rPr>
                 <w:rFonts w:hint="eastAsia"/>
                 <w:color w:val="auto"/>
               </w:rPr>
-              <w:t xml:space="preserve">=/bin/java -jar </w:t>
+              <w:t>/opt/</w:t>
             </w:r>
             <w:r>
               <w:rPr>
                 <w:rFonts w:hint="eastAsia"/>
                 <w:color w:val="auto"/>
               </w:rPr>
-              <w:t>/opt/</w:t>
-            </w:r>
-            <w:proofErr w:type="spellStart"/>
-            <w:r>
-              <w:rPr>
-                <w:rFonts w:hint="eastAsia"/>
-                <w:color w:val="auto"/>
-              </w:rPr>
-              <w:t>springboot</w:t>
-            </w:r>
-            <w:proofErr w:type="spellEnd"/>
-            <w:r>
-              <w:rPr>
-                <w:rFonts w:hint="eastAsia"/>
-                <w:color w:val="auto"/>
-              </w:rPr>
-              <w:t>-app/Farm</w:t>
-            </w:r>
-            <w:r>
-              <w:rPr>
-                <w:rFonts w:hint="eastAsia"/>
-                <w:color w:val="auto"/>
-              </w:rPr>
-              <w:t>/Farm</w:t>
+              <w:t>springboot-app/Farm/Farm</w:t>
             </w:r>
             <w:r>
               <w:rPr>
@@ -6545,21 +5876,12 @@
                 <w:color w:val="auto"/>
               </w:rPr>
             </w:pPr>
-            <w:proofErr w:type="spellStart"/>
             <w:r>
               <w:rPr>
                 <w:rFonts w:hint="eastAsia"/>
                 <w:color w:val="auto"/>
               </w:rPr>
-              <w:t>RestartSec</w:t>
-            </w:r>
-            <w:proofErr w:type="spellEnd"/>
-            <w:r>
-              <w:rPr>
-                <w:rFonts w:hint="eastAsia"/>
-                <w:color w:val="auto"/>
-              </w:rPr>
-              <w:t>=10</w:t>
+              <w:t>RestartSec=10</w:t>
             </w:r>
           </w:p>
           <w:p>
@@ -6597,36 +5919,17 @@
                 <w:right w:val="none" w:sz="0" w:space="0" w:color="auto"/>
               </w:pBdr>
               <w:rPr>
+                <w:rFonts w:hint="eastAsia"/>
                 <w:color w:val="auto"/>
               </w:rPr>
             </w:pPr>
-            <w:proofErr w:type="spellStart"/>
             <w:r>
               <w:rPr>
                 <w:rFonts w:hint="eastAsia"/>
                 <w:color w:val="auto"/>
               </w:rPr>
-              <w:t>WantedBy</w:t>
-            </w:r>
-            <w:proofErr w:type="spellEnd"/>
-            <w:r>
-              <w:rPr>
-                <w:rFonts w:hint="eastAsia"/>
-                <w:color w:val="auto"/>
-              </w:rPr>
-              <w:t>=multi-</w:t>
-            </w:r>
-            <w:proofErr w:type="spellStart"/>
-            <w:proofErr w:type="gramStart"/>
-            <w:r>
-              <w:rPr>
-                <w:rFonts w:hint="eastAsia"/>
-                <w:color w:val="auto"/>
-              </w:rPr>
-              <w:t>user.target</w:t>
-            </w:r>
-            <w:proofErr w:type="spellEnd"/>
-            <w:proofErr w:type="gramEnd"/>
+              <w:t>WantedBy=multi-user.target</w:t>
+            </w:r>
           </w:p>
         </w:tc>
       </w:tr>
@@ -6639,6 +5942,7 @@
           <w:numId w:val="36"/>
         </w:numPr>
         <w:rPr>
+          <w:rFonts w:hint="eastAsia"/>
           <w:color w:val="auto"/>
         </w:rPr>
       </w:pPr>
@@ -6656,42 +5960,30 @@
     <w:p>
       <w:pPr>
         <w:ind w:left="420"/>
-      </w:pPr>
-      <w:proofErr w:type="spellStart"/>
+        <w:rPr>
+          <w:rFonts w:hint="eastAsia"/>
+        </w:rPr>
+      </w:pPr>
       <w:r>
         <w:rPr>
           <w:rFonts w:hint="eastAsia"/>
         </w:rPr>
-        <w:t>systemctl</w:t>
-      </w:r>
-      <w:proofErr w:type="spellEnd"/>
-      <w:r>
-        <w:rPr>
-          <w:rFonts w:hint="eastAsia"/>
-        </w:rPr>
-        <w:t xml:space="preserve"> daemon-reload</w:t>
+        <w:t>systemctl daemon-reload</w:t>
       </w:r>
     </w:p>
     <w:p>
       <w:pPr>
         <w:ind w:left="420"/>
-      </w:pPr>
-      <w:proofErr w:type="spellStart"/>
+        <w:rPr>
+          <w:rFonts w:hint="eastAsia"/>
+        </w:rPr>
+      </w:pPr>
       <w:r>
         <w:rPr>
           <w:rFonts w:hint="eastAsia"/>
         </w:rPr>
-        <w:t>systemctl</w:t>
+        <w:t xml:space="preserve">systemctl start </w:t>
       </w:r>
-      <w:proofErr w:type="spellEnd"/>
-      <w:r>
-        <w:rPr>
-          <w:rFonts w:hint="eastAsia"/>
-        </w:rPr>
-        <w:t xml:space="preserve"> start </w:t>
-      </w:r>
-      <w:proofErr w:type="spellStart"/>
-      <w:proofErr w:type="gramStart"/>
       <w:r>
         <w:rPr>
           <w:rFonts w:hint="eastAsia"/>
@@ -6704,8 +5996,6 @@
         </w:rPr>
         <w:t>.service</w:t>
       </w:r>
-      <w:proofErr w:type="spellEnd"/>
-      <w:proofErr w:type="gramEnd"/>
     </w:p>
     <w:p>
       <w:pPr>
@@ -6714,22 +6004,12 @@
           <w:rFonts w:hint="eastAsia"/>
         </w:rPr>
       </w:pPr>
-      <w:proofErr w:type="spellStart"/>
       <w:r>
         <w:rPr>
           <w:rFonts w:hint="eastAsia"/>
         </w:rPr>
-        <w:t>systemctl</w:t>
+        <w:t xml:space="preserve">systemctl enable </w:t>
       </w:r>
-      <w:proofErr w:type="spellEnd"/>
-      <w:r>
-        <w:rPr>
-          <w:rFonts w:hint="eastAsia"/>
-        </w:rPr>
-        <w:t xml:space="preserve"> enable </w:t>
-      </w:r>
-      <w:proofErr w:type="spellStart"/>
-      <w:proofErr w:type="gramStart"/>
       <w:r>
         <w:rPr>
           <w:rFonts w:hint="eastAsia"/>
@@ -6742,13 +6022,35 @@
         </w:rPr>
         <w:t>.service</w:t>
       </w:r>
-      <w:proofErr w:type="spellEnd"/>
-      <w:proofErr w:type="gramEnd"/>
     </w:p>
-    <w:p/>
-    <w:p/>
-    <w:p/>
-    <w:p/>
+    <w:p>
+      <w:pPr>
+        <w:rPr>
+          <w:rFonts w:hint="eastAsia"/>
+        </w:rPr>
+      </w:pPr>
+    </w:p>
+    <w:p>
+      <w:pPr>
+        <w:rPr>
+          <w:rFonts w:hint="eastAsia"/>
+        </w:rPr>
+      </w:pPr>
+    </w:p>
+    <w:p>
+      <w:pPr>
+        <w:rPr>
+          <w:rFonts w:hint="eastAsia"/>
+        </w:rPr>
+      </w:pPr>
+    </w:p>
+    <w:p>
+      <w:pPr>
+        <w:rPr>
+          <w:rFonts w:hint="eastAsia"/>
+        </w:rPr>
+      </w:pPr>
+    </w:p>
     <w:p>
       <w:pPr>
         <w:rPr>
@@ -6764,6 +6066,64 @@
     </w:sectPr>
   </w:body>
 </w:document>
+</file>
+
+<file path=word/endnotes.xml><?xml version="1.0" encoding="utf-8"?>
+<w:endnotes xmlns:wpc="http://schemas.microsoft.com/office/word/2010/wordprocessingCanvas" xmlns:cx="http://schemas.microsoft.com/office/drawing/2014/chartex" xmlns:cx1="http://schemas.microsoft.com/office/drawing/2015/9/8/chartex" xmlns:cx2="http://schemas.microsoft.com/office/drawing/2015/10/21/chartex" xmlns:cx3="http://schemas.microsoft.com/office/drawing/2016/5/9/chartex" xmlns:cx4="http://schemas.microsoft.com/office/drawing/2016/5/10/chartex" xmlns:cx5="http://schemas.microsoft.com/office/drawing/2016/5/11/chartex" xmlns:cx6="http://schemas.microsoft.com/office/drawing/2016/5/12/chartex" xmlns:cx7="http://schemas.microsoft.com/office/drawing/2016/5/13/chartex" xmlns:cx8="http://schemas.microsoft.com/office/drawing/2016/5/14/chartex" xmlns:mc="http://schemas.openxmlformats.org/markup-compatibility/2006" xmlns:aink="http://schemas.microsoft.com/office/drawing/2016/ink" xmlns:am3d="http://schemas.microsoft.com/office/drawing/2017/model3d" xmlns:o="urn:schemas-microsoft-com:office:office" xmlns:oel="http://schemas.microsoft.com/office/2019/extlst" xmlns:r="http://schemas.openxmlformats.org/officeDocument/2006/relationships" xmlns:m="http://schemas.openxmlformats.org/officeDocument/2006/math" xmlns:v="urn:schemas-microsoft-com:vml" xmlns:wp14="http://schemas.microsoft.com/office/word/2010/wordprocessingDrawing" xmlns:wp="http://schemas.openxmlformats.org/drawingml/2006/wordprocessingDrawing" xmlns:w10="urn:schemas-microsoft-com:office:word" xmlns:w="http://schemas.openxmlformats.org/wordprocessingml/2006/main" xmlns:w14="http://schemas.microsoft.com/office/word/2010/wordml" xmlns:w15="http://schemas.microsoft.com/office/word/2012/wordml" xmlns:w16cex="http://schemas.microsoft.com/office/word/2018/wordml/cex" xmlns:w16cid="http://schemas.microsoft.com/office/word/2016/wordml/cid" xmlns:w16="http://schemas.microsoft.com/office/word/2018/wordml" xmlns:w16du="http://schemas.microsoft.com/office/word/2023/wordml/word16du" xmlns:w16sdtdh="http://schemas.microsoft.com/office/word/2020/wordml/sdtdatahash" xmlns:w16sdtfl="http://schemas.microsoft.com/office/word/2024/wordml/sdtformatlock" xmlns:w16se="http://schemas.microsoft.com/office/word/2015/wordml/symex" xmlns:wpg="http://schemas.microsoft.com/office/word/2010/wordprocessingGroup" xmlns:wpi="http://schemas.microsoft.com/office/word/2010/wordprocessingInk" xmlns:wne="http://schemas.microsoft.com/office/word/2006/wordml" xmlns:wps="http://schemas.microsoft.com/office/word/2010/wordprocessingShape" mc:Ignorable="w14 w15 w16se w16cid w16 w16cex w16sdtdh w16sdtfl w16du wp14">
+  <w:endnote w:type="separator" w:id="-1">
+    <w:p>
+      <w:pPr>
+        <w:rPr>
+          <w:rFonts w:hint="eastAsia"/>
+        </w:rPr>
+      </w:pPr>
+      <w:r>
+        <w:separator/>
+      </w:r>
+    </w:p>
+  </w:endnote>
+  <w:endnote w:type="continuationSeparator" w:id="0">
+    <w:p>
+      <w:pPr>
+        <w:rPr>
+          <w:rFonts w:hint="eastAsia"/>
+        </w:rPr>
+      </w:pPr>
+      <w:r>
+        <w:continuationSeparator/>
+      </w:r>
+    </w:p>
+  </w:endnote>
+</w:endnotes>
+</file>
+
+<file path=word/footnotes.xml><?xml version="1.0" encoding="utf-8"?>
+<w:footnotes xmlns:wpc="http://schemas.microsoft.com/office/word/2010/wordprocessingCanvas" xmlns:cx="http://schemas.microsoft.com/office/drawing/2014/chartex" xmlns:cx1="http://schemas.microsoft.com/office/drawing/2015/9/8/chartex" xmlns:cx2="http://schemas.microsoft.com/office/drawing/2015/10/21/chartex" xmlns:cx3="http://schemas.microsoft.com/office/drawing/2016/5/9/chartex" xmlns:cx4="http://schemas.microsoft.com/office/drawing/2016/5/10/chartex" xmlns:cx5="http://schemas.microsoft.com/office/drawing/2016/5/11/chartex" xmlns:cx6="http://schemas.microsoft.com/office/drawing/2016/5/12/chartex" xmlns:cx7="http://schemas.microsoft.com/office/drawing/2016/5/13/chartex" xmlns:cx8="http://schemas.microsoft.com/office/drawing/2016/5/14/chartex" xmlns:mc="http://schemas.openxmlformats.org/markup-compatibility/2006" xmlns:aink="http://schemas.microsoft.com/office/drawing/2016/ink" xmlns:am3d="http://schemas.microsoft.com/office/drawing/2017/model3d" xmlns:o="urn:schemas-microsoft-com:office:office" xmlns:oel="http://schemas.microsoft.com/office/2019/extlst" xmlns:r="http://schemas.openxmlformats.org/officeDocument/2006/relationships" xmlns:m="http://schemas.openxmlformats.org/officeDocument/2006/math" xmlns:v="urn:schemas-microsoft-com:vml" xmlns:wp14="http://schemas.microsoft.com/office/word/2010/wordprocessingDrawing" xmlns:wp="http://schemas.openxmlformats.org/drawingml/2006/wordprocessingDrawing" xmlns:w10="urn:schemas-microsoft-com:office:word" xmlns:w="http://schemas.openxmlformats.org/wordprocessingml/2006/main" xmlns:w14="http://schemas.microsoft.com/office/word/2010/wordml" xmlns:w15="http://schemas.microsoft.com/office/word/2012/wordml" xmlns:w16cex="http://schemas.microsoft.com/office/word/2018/wordml/cex" xmlns:w16cid="http://schemas.microsoft.com/office/word/2016/wordml/cid" xmlns:w16="http://schemas.microsoft.com/office/word/2018/wordml" xmlns:w16du="http://schemas.microsoft.com/office/word/2023/wordml/word16du" xmlns:w16sdtdh="http://schemas.microsoft.com/office/word/2020/wordml/sdtdatahash" xmlns:w16sdtfl="http://schemas.microsoft.com/office/word/2024/wordml/sdtformatlock" xmlns:w16se="http://schemas.microsoft.com/office/word/2015/wordml/symex" xmlns:wpg="http://schemas.microsoft.com/office/word/2010/wordprocessingGroup" xmlns:wpi="http://schemas.microsoft.com/office/word/2010/wordprocessingInk" xmlns:wne="http://schemas.microsoft.com/office/word/2006/wordml" xmlns:wps="http://schemas.microsoft.com/office/word/2010/wordprocessingShape" mc:Ignorable="w14 w15 w16se w16cid w16 w16cex w16sdtdh w16sdtfl w16du wp14">
+  <w:footnote w:type="separator" w:id="-1">
+    <w:p>
+      <w:pPr>
+        <w:rPr>
+          <w:rFonts w:hint="eastAsia"/>
+        </w:rPr>
+      </w:pPr>
+      <w:r>
+        <w:separator/>
+      </w:r>
+    </w:p>
+  </w:footnote>
+  <w:footnote w:type="continuationSeparator" w:id="0">
+    <w:p>
+      <w:pPr>
+        <w:rPr>
+          <w:rFonts w:hint="eastAsia"/>
+        </w:rPr>
+      </w:pPr>
+      <w:r>
+        <w:continuationSeparator/>
+      </w:r>
+    </w:p>
+  </w:footnote>
+</w:footnotes>
 </file>
 
 <file path=word/numbering.xml><?xml version="1.0" encoding="utf-8"?>
@@ -11012,6 +10372,7 @@
   <w:style w:type="character" w:default="1" w:styleId="a0">
     <w:name w:val="Default Paragraph Font"/>
     <w:uiPriority w:val="1"/>
+    <w:semiHidden/>
     <w:unhideWhenUsed/>
   </w:style>
   <w:style w:type="table" w:default="1" w:styleId="a1">
@@ -11506,6 +10867,70 @@
       <w:shd w:val="clear" w:color="auto" w:fill="E2EFD9" w:themeFill="accent6" w:themeFillTint="33"/>
     </w:rPr>
   </w:style>
+  <w:style w:type="paragraph" w:styleId="af1">
+    <w:name w:val="header"/>
+    <w:basedOn w:val="a"/>
+    <w:link w:val="af2"/>
+    <w:uiPriority w:val="99"/>
+    <w:unhideWhenUsed/>
+    <w:rsid w:val="00AC7462"/>
+    <w:pPr>
+      <w:tabs>
+        <w:tab w:val="center" w:pos="4153"/>
+        <w:tab w:val="right" w:pos="8306"/>
+      </w:tabs>
+      <w:snapToGrid w:val="0"/>
+      <w:jc w:val="center"/>
+    </w:pPr>
+    <w:rPr>
+      <w:sz w:val="18"/>
+      <w:szCs w:val="18"/>
+    </w:rPr>
+  </w:style>
+  <w:style w:type="character" w:customStyle="1" w:styleId="af2">
+    <w:name w:val="页眉 字符"/>
+    <w:basedOn w:val="a0"/>
+    <w:link w:val="af1"/>
+    <w:uiPriority w:val="99"/>
+    <w:rsid w:val="00AC7462"/>
+    <w:rPr>
+      <w:rFonts w:eastAsia="宋体"/>
+      <w:sz w:val="18"/>
+      <w:szCs w:val="18"/>
+    </w:rPr>
+  </w:style>
+  <w:style w:type="paragraph" w:styleId="af3">
+    <w:name w:val="footer"/>
+    <w:basedOn w:val="a"/>
+    <w:link w:val="af4"/>
+    <w:uiPriority w:val="99"/>
+    <w:unhideWhenUsed/>
+    <w:rsid w:val="00AC7462"/>
+    <w:pPr>
+      <w:tabs>
+        <w:tab w:val="center" w:pos="4153"/>
+        <w:tab w:val="right" w:pos="8306"/>
+      </w:tabs>
+      <w:snapToGrid w:val="0"/>
+      <w:jc w:val="left"/>
+    </w:pPr>
+    <w:rPr>
+      <w:sz w:val="18"/>
+      <w:szCs w:val="18"/>
+    </w:rPr>
+  </w:style>
+  <w:style w:type="character" w:customStyle="1" w:styleId="af4">
+    <w:name w:val="页脚 字符"/>
+    <w:basedOn w:val="a0"/>
+    <w:link w:val="af3"/>
+    <w:uiPriority w:val="99"/>
+    <w:rsid w:val="00AC7462"/>
+    <w:rPr>
+      <w:rFonts w:eastAsia="宋体"/>
+      <w:sz w:val="18"/>
+      <w:szCs w:val="18"/>
+    </w:rPr>
+  </w:style>
 </w:styles>
 </file>
 
